--- a/bai3_tuan2/BÁO CÁO BÀI TẬP 3 TUẦN 2.docx
+++ b/bai3_tuan2/BÁO CÁO BÀI TẬP 3 TUẦN 2.docx
@@ -448,39 +448,8 @@
           <w:sz w:val="40"/>
         </w:rPr>
       </w:pPr>
-    </w:p>
-    <w:p>
-      <w:pPr>
-        <w:pStyle w:val="ListParagraph"/>
-        <w:numPr>
-          <w:ilvl w:val="0"/>
-          <w:numId w:val="13"/>
-        </w:numPr>
-        <w:jc w:val="left"/>
-        <w:rPr>
-          <w:sz w:val="40"/>
-        </w:rPr>
-      </w:pPr>
-      <w:r>
-        <w:rPr>
-          <w:sz w:val="40"/>
-        </w:rPr>
-        <w:t>Kiểm tra đáp án của người chơi đúng hay sai</w:t>
-      </w:r>
-      <w:r>
-        <w:rPr>
-          <w:sz w:val="40"/>
-        </w:rPr>
-        <w:t>.</w:t>
-      </w:r>
-    </w:p>
-    <w:p>
-      <w:pPr>
-        <w:jc w:val="left"/>
-        <w:rPr>
-          <w:sz w:val="40"/>
-        </w:rPr>
-      </w:pPr>
+      <w:bookmarkStart w:id="0" w:name="_GoBack"/>
+      <w:bookmarkEnd w:id="0"/>
     </w:p>
     <w:p>
       <w:pPr>
@@ -1599,13 +1568,7 @@
         <w:rPr>
           <w:sz w:val="40"/>
         </w:rPr>
-        <w:t>Và cuối cùng sẽ xuất ra số điểm của người chơi ( tức là biến scores )</w:t>
-      </w:r>
-      <w:r>
-        <w:rPr>
-          <w:sz w:val="40"/>
-        </w:rPr>
-        <w:t xml:space="preserve">. </w:t>
+        <w:t xml:space="preserve">Và cuối cùng sẽ xuất ra số điểm của người chơi ( tức là biến scores ). </w:t>
       </w:r>
     </w:p>
     <w:p>
@@ -2036,8 +1999,6 @@
         </w:rPr>
         <w:t>chon</w:t>
       </w:r>
-      <w:bookmarkStart w:id="0" w:name="_GoBack"/>
-      <w:bookmarkEnd w:id="0"/>
       <w:r>
         <w:rPr>
           <w:sz w:val="40"/>
@@ -2103,7 +2064,7 @@
         <v:path o:extrusionok="f" gradientshapeok="t" o:connecttype="rect"/>
         <o:lock v:ext="edit" aspectratio="t"/>
       </v:shapetype>
-      <v:shape id="_x0000_i1035" type="#_x0000_t75" style="width:11.35pt;height:11.35pt" o:bullet="t">
+      <v:shape id="_x0000_i1035" type="#_x0000_t75" style="width:11.5pt;height:11.5pt" o:bullet="t">
         <v:imagedata r:id="rId1" o:title="mso7DA3"/>
       </v:shape>
     </w:pict>
@@ -5973,6 +5934,7 @@
   <w:style w:type="character" w:default="1" w:styleId="DefaultParagraphFont">
     <w:name w:val="Default Paragraph Font"/>
     <w:uiPriority w:val="1"/>
+    <w:semiHidden/>
     <w:unhideWhenUsed/>
   </w:style>
   <w:style w:type="table" w:default="1" w:styleId="TableNormal">

--- a/bai3_tuan2/BÁO CÁO BÀI TẬP 3 TUẦN 2.docx
+++ b/bai3_tuan2/BÁO CÁO BÀI TẬP 3 TUẦN 2.docx
@@ -448,8 +448,6 @@
           <w:sz w:val="40"/>
         </w:rPr>
       </w:pPr>
-      <w:bookmarkStart w:id="0" w:name="_GoBack"/>
-      <w:bookmarkEnd w:id="0"/>
     </w:p>
     <w:p>
       <w:pPr>
@@ -1465,6 +1463,101 @@
     </w:p>
     <w:p>
       <w:pPr>
+        <w:pStyle w:val="ListParagraph"/>
+        <w:numPr>
+          <w:ilvl w:val="0"/>
+          <w:numId w:val="24"/>
+        </w:numPr>
+        <w:ind w:left="1134" w:hanging="425"/>
+        <w:jc w:val="left"/>
+        <w:rPr>
+          <w:sz w:val="40"/>
+          <w:u w:val="single"/>
+        </w:rPr>
+      </w:pPr>
+      <w:r>
+        <w:rPr>
+          <w:sz w:val="40"/>
+          <w:u w:val="single"/>
+        </w:rPr>
+        <w:t>VD 1 file:</w:t>
+      </w:r>
+    </w:p>
+    <w:p>
+      <w:pPr>
+        <w:pStyle w:val="ListParagraph"/>
+        <w:ind w:left="1134"/>
+        <w:jc w:val="center"/>
+        <w:rPr>
+          <w:sz w:val="40"/>
+          <w:u w:val="single"/>
+        </w:rPr>
+      </w:pPr>
+      <w:r>
+        <w:rPr>
+          <w:noProof/>
+        </w:rPr>
+        <w:drawing>
+          <wp:inline distT="0" distB="0" distL="0" distR="0" wp14:anchorId="6C0552F3" wp14:editId="234C35FB">
+            <wp:extent cx="3139440" cy="3591644"/>
+            <wp:effectExtent l="0" t="0" r="3810" b="8890"/>
+            <wp:docPr id="1" name="Picture 1"/>
+            <wp:cNvGraphicFramePr>
+              <a:graphicFrameLocks xmlns:a="http://schemas.openxmlformats.org/drawingml/2006/main" noChangeAspect="1"/>
+            </wp:cNvGraphicFramePr>
+            <a:graphic xmlns:a="http://schemas.openxmlformats.org/drawingml/2006/main">
+              <a:graphicData uri="http://schemas.openxmlformats.org/drawingml/2006/picture">
+                <pic:pic xmlns:pic="http://schemas.openxmlformats.org/drawingml/2006/picture">
+                  <pic:nvPicPr>
+                    <pic:cNvPr id="1" name=""/>
+                    <pic:cNvPicPr/>
+                  </pic:nvPicPr>
+                  <pic:blipFill>
+                    <a:blip r:embed="rId7"/>
+                    <a:stretch>
+                      <a:fillRect/>
+                    </a:stretch>
+                  </pic:blipFill>
+                  <pic:spPr>
+                    <a:xfrm>
+                      <a:off x="0" y="0"/>
+                      <a:ext cx="3146901" cy="3600179"/>
+                    </a:xfrm>
+                    <a:prstGeom prst="rect">
+                      <a:avLst/>
+                    </a:prstGeom>
+                  </pic:spPr>
+                </pic:pic>
+              </a:graphicData>
+            </a:graphic>
+          </wp:inline>
+        </w:drawing>
+      </w:r>
+    </w:p>
+    <w:p>
+      <w:pPr>
+        <w:pStyle w:val="ListParagraph"/>
+        <w:ind w:left="1134"/>
+        <w:jc w:val="center"/>
+        <w:rPr>
+          <w:sz w:val="40"/>
+          <w:u w:val="single"/>
+        </w:rPr>
+      </w:pPr>
+    </w:p>
+    <w:p>
+      <w:pPr>
+        <w:pStyle w:val="ListParagraph"/>
+        <w:ind w:left="1134"/>
+        <w:jc w:val="left"/>
+        <w:rPr>
+          <w:sz w:val="40"/>
+          <w:u w:val="single"/>
+        </w:rPr>
+      </w:pPr>
+    </w:p>
+    <w:p>
+      <w:pPr>
         <w:jc w:val="left"/>
         <w:rPr>
           <w:sz w:val="40"/>
@@ -1505,6 +1598,18 @@
     </w:p>
     <w:p>
       <w:pPr>
+        <w:pStyle w:val="ListParagraph"/>
+        <w:ind w:left="1134"/>
+        <w:jc w:val="center"/>
+        <w:rPr>
+          <w:sz w:val="40"/>
+        </w:rPr>
+      </w:pPr>
+    </w:p>
+    <w:p>
+      <w:pPr>
+        <w:pStyle w:val="ListParagraph"/>
+        <w:ind w:left="1134"/>
         <w:jc w:val="left"/>
         <w:rPr>
           <w:sz w:val="40"/>
@@ -1548,6 +1653,7 @@
         <w:rPr>
           <w:sz w:val="40"/>
         </w:rPr>
+        <w:lastRenderedPageBreak/>
         <w:t>Còn nói câu trả lời của người chơi sai thì nó sẽ in ra màn hình “False” và “Correct Answer” và đáp án đúng của câu hỏi đó.</w:t>
       </w:r>
     </w:p>
@@ -1581,15 +1687,59 @@
     </w:p>
     <w:p>
       <w:pPr>
-        <w:jc w:val="left"/>
-        <w:rPr>
-          <w:sz w:val="40"/>
-        </w:rPr>
-      </w:pPr>
-    </w:p>
-    <w:p>
-      <w:pPr>
-        <w:jc w:val="left"/>
+        <w:pStyle w:val="ListParagraph"/>
+        <w:jc w:val="center"/>
+        <w:rPr>
+          <w:sz w:val="40"/>
+        </w:rPr>
+      </w:pPr>
+      <w:bookmarkStart w:id="0" w:name="_GoBack"/>
+      <w:r>
+        <w:rPr>
+          <w:noProof/>
+        </w:rPr>
+        <w:drawing>
+          <wp:inline distT="0" distB="0" distL="0" distR="0" wp14:anchorId="681ECC8F" wp14:editId="3FC54618">
+            <wp:extent cx="5196840" cy="3664994"/>
+            <wp:effectExtent l="0" t="0" r="3810" b="0"/>
+            <wp:docPr id="3" name="Picture 3"/>
+            <wp:cNvGraphicFramePr>
+              <a:graphicFrameLocks xmlns:a="http://schemas.openxmlformats.org/drawingml/2006/main" noChangeAspect="1"/>
+            </wp:cNvGraphicFramePr>
+            <a:graphic xmlns:a="http://schemas.openxmlformats.org/drawingml/2006/main">
+              <a:graphicData uri="http://schemas.openxmlformats.org/drawingml/2006/picture">
+                <pic:pic xmlns:pic="http://schemas.openxmlformats.org/drawingml/2006/picture">
+                  <pic:nvPicPr>
+                    <pic:cNvPr id="1" name=""/>
+                    <pic:cNvPicPr/>
+                  </pic:nvPicPr>
+                  <pic:blipFill>
+                    <a:blip r:embed="rId8"/>
+                    <a:stretch>
+                      <a:fillRect/>
+                    </a:stretch>
+                  </pic:blipFill>
+                  <pic:spPr>
+                    <a:xfrm>
+                      <a:off x="0" y="0"/>
+                      <a:ext cx="5213277" cy="3676586"/>
+                    </a:xfrm>
+                    <a:prstGeom prst="rect">
+                      <a:avLst/>
+                    </a:prstGeom>
+                  </pic:spPr>
+                </pic:pic>
+              </a:graphicData>
+            </a:graphic>
+          </wp:inline>
+        </w:drawing>
+      </w:r>
+      <w:bookmarkEnd w:id="0"/>
+    </w:p>
+    <w:p>
+      <w:pPr>
+        <w:pStyle w:val="ListParagraph"/>
+        <w:jc w:val="center"/>
         <w:rPr>
           <w:sz w:val="40"/>
         </w:rPr>
@@ -1602,7 +1752,7 @@
           <w:ilvl w:val="0"/>
           <w:numId w:val="28"/>
         </w:numPr>
-        <w:jc w:val="left"/>
+        <w:jc w:val="center"/>
         <w:rPr>
           <w:sz w:val="40"/>
         </w:rPr>
@@ -1738,7 +1888,6 @@
         <w:rPr>
           <w:sz w:val="40"/>
         </w:rPr>
-        <w:lastRenderedPageBreak/>
         <w:t>Kế c</w:t>
       </w:r>
       <w:r>
@@ -2064,7 +2213,7 @@
         <v:path o:extrusionok="f" gradientshapeok="t" o:connecttype="rect"/>
         <o:lock v:ext="edit" aspectratio="t"/>
       </v:shapetype>
-      <v:shape id="_x0000_i1035" type="#_x0000_t75" style="width:11.5pt;height:11.5pt" o:bullet="t">
+      <v:shape id="_x0000_i1029" type="#_x0000_t75" style="width:11.4pt;height:11.4pt" o:bullet="t">
         <v:imagedata r:id="rId1" o:title="mso7DA3"/>
       </v:shape>
     </w:pict>
